--- a/USA/state/write_ups/02_monthly_injury_temperature_paper/words/06_Nature_Medicine/10_entire/Impact of anomalous temperature on injury mortality in the USA 2019 09 20.docx
+++ b/USA/state/write_ups/02_monthly_injury_temperature_paper/words/06_Nature_Medicine/10_entire/Impact of anomalous temperature on injury mortality in the USA 2019 09 20.docx
@@ -612,170 +612,228 @@
           <w:rFonts w:eastAsia="Times New Roman"/>
           <w:b/>
         </w:rPr>
-        <w:t xml:space="preserve">°C anomalously warm year would be associated with an estimated 941 (95% credible interval 831-1,053) additional injury deaths in the contiguous USA. 87% of </w:t>
+        <w:t xml:space="preserve">°C anomalously warm year would be associated with an estimated </w:t>
       </w:r>
       <w:r>
         <w:rPr>
           <w:rFonts w:eastAsia="Times New Roman"/>
           <w:b/>
         </w:rPr>
-        <w:t xml:space="preserve">these additional </w:t>
+        <w:t>XX</w:t>
       </w:r>
       <w:r>
         <w:rPr>
           <w:rFonts w:eastAsia="Times New Roman"/>
           <w:b/>
         </w:rPr>
-        <w:t xml:space="preserve">deaths would occur in males, concentrated mostly in adolescent to middle ages. These deaths would comprise of increases in </w:t>
+        <w:t xml:space="preserve"> (95% credible interval </w:t>
       </w:r>
       <w:r>
         <w:rPr>
           <w:rFonts w:eastAsia="Times New Roman"/>
           <w:b/>
         </w:rPr>
-        <w:t xml:space="preserve">deaths from </w:t>
+        <w:t>XX</w:t>
       </w:r>
       <w:r>
         <w:rPr>
           <w:rFonts w:eastAsia="Times New Roman"/>
           <w:b/>
         </w:rPr>
-        <w:t>drowning</w:t>
+        <w:t>-</w:t>
       </w:r>
       <w:r>
         <w:rPr>
           <w:rFonts w:eastAsia="Times New Roman"/>
           <w:b/>
         </w:rPr>
-        <w:t>s</w:t>
+        <w:t>XX</w:t>
       </w:r>
       <w:r>
         <w:rPr>
           <w:rFonts w:eastAsia="Times New Roman"/>
           <w:b/>
         </w:rPr>
-        <w:t xml:space="preserve">, transport, assault and </w:t>
+        <w:t xml:space="preserve">) additional injury deaths in the contiguous USA. </w:t>
       </w:r>
       <w:r>
         <w:rPr>
           <w:rFonts w:eastAsia="Times New Roman"/>
           <w:b/>
         </w:rPr>
-        <w:t>suicide</w:t>
-      </w:r>
+        <w:t>XX</w:t>
+      </w:r>
+      <w:bookmarkStart w:id="0" w:name="_GoBack"/>
+      <w:bookmarkEnd w:id="0"/>
       <w:r>
         <w:rPr>
           <w:rFonts w:eastAsia="Times New Roman"/>
           <w:b/>
         </w:rPr>
-        <w:t>, offset partly by an overall decline in deaths from falls in older ages. The findings demonstrate the need for targeted public health interventions against injuries during periods of anomalously high temperatures, especially as these episodes increase with global climate change.</w:t>
-      </w:r>
-    </w:p>
-    <w:p>
-      <w:pPr>
-        <w:spacing w:line="480" w:lineRule="auto"/>
-        <w:jc w:val="both"/>
-        <w:rPr>
-          <w:color w:val="000000" w:themeColor="text1"/>
-        </w:rPr>
-      </w:pPr>
-    </w:p>
-    <w:p>
-      <w:pPr>
-        <w:spacing w:line="480" w:lineRule="auto"/>
-        <w:jc w:val="both"/>
-        <w:rPr>
-          <w:color w:val="000000" w:themeColor="text1"/>
-        </w:rPr>
-      </w:pPr>
-      <w:r>
-        <w:rPr>
-          <w:color w:val="000000" w:themeColor="text1"/>
-        </w:rPr>
-        <w:t>A</w:t>
-      </w:r>
-      <w:r>
-        <w:rPr>
-          <w:color w:val="000000" w:themeColor="text1"/>
-        </w:rPr>
-        <w:t xml:space="preserve">nomalously warm and cold weather </w:t>
-      </w:r>
-      <w:r>
-        <w:rPr>
-          <w:color w:val="000000" w:themeColor="text1"/>
-        </w:rPr>
-        <w:t xml:space="preserve">events </w:t>
-      </w:r>
-      <w:r>
-        <w:rPr>
-          <w:color w:val="000000" w:themeColor="text1"/>
-        </w:rPr>
-        <w:t xml:space="preserve">are an important public health concern in today’s world, and </w:t>
-      </w:r>
-      <w:r>
-        <w:rPr>
-          <w:color w:val="000000" w:themeColor="text1"/>
-        </w:rPr>
-        <w:t xml:space="preserve">one of the key drivers for </w:t>
-      </w:r>
-      <w:r>
-        <w:rPr>
-          <w:color w:val="000000" w:themeColor="text1"/>
-        </w:rPr>
-        <w:t>seeking</w:t>
-      </w:r>
-      <w:r>
-        <w:rPr>
-          <w:color w:val="000000" w:themeColor="text1"/>
-        </w:rPr>
-        <w:t xml:space="preserve"> adaptation measures</w:t>
-      </w:r>
-      <w:r>
-        <w:rPr>
-          <w:color w:val="000000" w:themeColor="text1"/>
-        </w:rPr>
-        <w:t xml:space="preserve"> against anthropogenic climate change</w:t>
-      </w:r>
-      <w:r>
-        <w:rPr>
-          <w:color w:val="000000" w:themeColor="text1"/>
-        </w:rPr>
-        <w:t>.</w:t>
+        <w:t xml:space="preserve">% of </w:t>
       </w:r>
       <w:r>
         <w:rPr>
           <w:rFonts w:eastAsia="Times New Roman"/>
           <w:b/>
         </w:rPr>
-        <w:fldChar w:fldCharType="begin" w:fldLock="1"/>
+        <w:t xml:space="preserve">these additional </w:t>
       </w:r>
       <w:r>
         <w:rPr>
           <w:rFonts w:eastAsia="Times New Roman"/>
           <w:b/>
         </w:rPr>
-        <w:instrText>ADDIN CSL_CITATION {"citationItems":[{"id":"ITEM-1","itemData":{"DOI":"10.1016/S0140-6736(06)68079-3","ISBN":"0140-6736","ISSN":"01406736","PMID":"16530580","abstract":"There is near unanimous scientific consensus that greenhouse gas emissions generated by human activity will change Earth's climate. The recent (globally averaged) warming by 0·5°C is partly attributable to such anthropogenic emissions. Climate change will affect human health in many ways - mostly adversely. Here, we summarise the epidemiological evidence of how climate variations and trends affect various health outcomes. We assess the little evidence there is that recent global warming has already affected some health outcomes. We review the published estimates of future health effects of climate change over coming decades. Research so far has mostly focused on thermal stress, extreme weather events, and infectious diseases, with some attention to estimates of future regional food yields and hunger prevalence. An emerging broader approach addresses a wider spectrum of health risks due to the social, demographic, and economic disruptions of climate change. Evidence and anticipation of adverse health effects will strengthen the case for pre-emptive policies, and will also guide priorities for planned adaptive strategies.","author":[{"dropping-particle":"","family":"McMichael","given":"Anthony J.","non-dropping-particle":"","parse-names":false,"suffix":""},{"dropping-particle":"","family":"Woodruff","given":"Rosalie E.","non-dropping-particle":"","parse-names":false,"suffix":""},{"dropping-particle":"","family":"Hales","given":"Simon","non-dropping-particle":"","parse-names":false,"suffix":""}],"container-title":"Lancet","id":"ITEM-1","issued":{"date-parts":[["2006"]]},"title":"Climate change and human health: present and future risks","type":"article-journal"},"uris":["http://www.mendeley.com/documents/?uuid=db220ea3-8c20-4247-b85f-e54971ec4d40"]},{"id":"ITEM-2","itemData":{"DOI":"10.1017/CBO9781107415379.016","ISBN":"9781107415379","ISSN":"0008-4301","PMID":"1619","abstract":"The storage and utilization of energy plays a critical role in reproductive output for females of many spe- cies, including snakes. However, links between energy and reproductive effort in males are less clear. Studies at a com- munal den of red-sided garter snakes (Thamnophis sirtalis parietalis (Say, 1823)) in Manitoba suggest that energy is critical to reproduction for males as well as females. Males vary substantially in body condition (mass relative to body length) at the time they emerge from winter inactivity. The energy to be expended in courtship is stored in the muscles rather than the “conventional” sites for energy storage in snakes (abdominal fat bodies or liver). A male’s reproductive effort (the duration of his residency at courting aggregations near the den) was linked to his energy stores and to the rate of depletion of those stores. Male snakes that emerged from hibernation in better condition, and that lost mass slowly thereafter, remained in courting aggregations near the den for longer periods than did males that emerged in poor condition (i.e., with less energy resources) and (or) lost mass more rapidly. In outdoor arenas, males that engaged in courtship lost mass more rapidly than did males with no courtship opportunities. These data suggest that courtship is energetically expensive for male garter snakes and that the amount of effort that a male invests in reproduction is de- termined by his energy stores","author":[{"dropping-particle":"","family":"Smith","given":"Kirk R.","non-dropping-particle":"","parse-names":false,"suffix":""},{"dropping-particle":"","family":"Woodward","given":"Alistair","non-dropping-particle":"","parse-names":false,"suffix":""},{"dropping-particle":"","family":"Campbell-Lendrum","given":"Diarmid","non-dropping-particle":"","parse-names":false,"suffix":""},{"dropping-particle":"","family":"Chadee","given":"Dave D.","non-dropping-particle":"","parse-names":false,"suffix":""},{"dropping-particle":"","family":"Honda","given":"Yasushi","non-dropping-particle":"","parse-names":false,"suffix":""},{"dropping-particle":"","family":"Liu","given":"Qiyong","non-dropping-particle":"","parse-names":false,"suffix":""},{"dropping-particle":"","family":"Olwoch","given":"Jane M.","non-dropping-particle":"","parse-names":false,"suffix":""},{"dropping-particle":"","family":"Revich","given":"Boris","non-dropping-particle":"","parse-names":false,"suffix":""},{"dropping-particle":"","family":"Sauerborn","given":"Rainer","non-dropping-particle":"","parse-names":false,"suffix":""},{"dropping-particle":"","family":"Confalonieri","given":"Ulisses","non-dropping-particle":"","parse-names":false,"suffix":""},{"dropping-particle":"","family":"Haines","given":"Andrew","non-dropping-particle":"","parse-names":false,"suffix":""},{"dropping-particle":"","family":"Chafe","given":"Zoë","non-dropping-particle":"","parse-names":false,"suffix":""},{"dropping-particle":"","family":"Rocklov","given":"Joacim","non-dropping-particle":"","parse-names":false,"suffix":""}],"container-title":"Climate Change 2014 Impacts, Adaptation and Vulnerability: Part A: Global and Sectoral Aspects","id":"ITEM-2","issued":{"date-parts":[["2015"]]},"title":"Human health: impacts, adaptation, and co-benefits","type":"chapter"},"uris":["http://www.mendeley.com/documents/?uuid=f7160aa0-320f-4b17-b8b6-07a4cdb17b58"]},{"id":"ITEM-3","itemData":{"author":[{"dropping-particle":"","family":"Haines","given":"Andy","non-dropping-particle":"","parse-names":false,"suffix":""},{"dropping-particle":"","family":"Ebi","given":"Kristie","non-dropping-particle":"","parse-names":false,"suffix":""}],"container-title":"New England Journal of Medicine","id":"ITEM-3","issue":"380","issued":{"date-parts":[["2019"]]},"page":"263-273","title":"The imperative for climate action to protect health","type":"article-journal"},"uris":["http://www.mendeley.com/documents/?uuid=d1781b2a-d32d-4aba-aa1c-f5137dde0682"]}],"mendeley":{"formattedCitation":"&lt;sup&gt;1–3&lt;/sup&gt;","plainTextFormattedCitation":"1–3","previouslyFormattedCitation":"&lt;sup&gt;1–3&lt;/sup&gt;"},"properties":{"noteIndex":0},"schema":"https://github.com/citation-style-language/schema/raw/master/csl-citation.json"}</w:instrText>
+        <w:t xml:space="preserve">deaths would occur in males, concentrated mostly in adolescent to middle ages. These deaths would comprise of increases in </w:t>
       </w:r>
       <w:r>
         <w:rPr>
           <w:rFonts w:eastAsia="Times New Roman"/>
           <w:b/>
         </w:rPr>
-        <w:fldChar w:fldCharType="separate"/>
-      </w:r>
-      <w:r>
-        <w:rPr>
-          <w:rFonts w:eastAsia="Times New Roman"/>
-          <w:noProof/>
-          <w:vertAlign w:val="superscript"/>
-        </w:rPr>
-        <w:t>1–3</w:t>
+        <w:t xml:space="preserve">deaths from </w:t>
       </w:r>
       <w:r>
         <w:rPr>
           <w:rFonts w:eastAsia="Times New Roman"/>
           <w:b/>
         </w:rPr>
+        <w:t>drowning</w:t>
+      </w:r>
+      <w:r>
+        <w:rPr>
+          <w:rFonts w:eastAsia="Times New Roman"/>
+          <w:b/>
+        </w:rPr>
+        <w:t>s</w:t>
+      </w:r>
+      <w:r>
+        <w:rPr>
+          <w:rFonts w:eastAsia="Times New Roman"/>
+          <w:b/>
+        </w:rPr>
+        <w:t xml:space="preserve">, transport, assault and </w:t>
+      </w:r>
+      <w:r>
+        <w:rPr>
+          <w:rFonts w:eastAsia="Times New Roman"/>
+          <w:b/>
+        </w:rPr>
+        <w:t>suicide</w:t>
+      </w:r>
+      <w:r>
+        <w:rPr>
+          <w:rFonts w:eastAsia="Times New Roman"/>
+          <w:b/>
+        </w:rPr>
+        <w:t>, offset partly by an overall decline in deaths from falls in older ages. The findings demonstrate the need for targeted public health interventions against injuries during periods of anomalously high temperatures, especially as these episodes increase with global climate change.</w:t>
+      </w:r>
+    </w:p>
+    <w:p>
+      <w:pPr>
+        <w:spacing w:line="480" w:lineRule="auto"/>
+        <w:jc w:val="both"/>
+        <w:rPr>
+          <w:color w:val="000000" w:themeColor="text1"/>
+        </w:rPr>
+      </w:pPr>
+    </w:p>
+    <w:p>
+      <w:pPr>
+        <w:spacing w:line="480" w:lineRule="auto"/>
+        <w:jc w:val="both"/>
+        <w:rPr>
+          <w:color w:val="000000" w:themeColor="text1"/>
+        </w:rPr>
+      </w:pPr>
+      <w:r>
+        <w:rPr>
+          <w:color w:val="000000" w:themeColor="text1"/>
+        </w:rPr>
+        <w:t>A</w:t>
+      </w:r>
+      <w:r>
+        <w:rPr>
+          <w:color w:val="000000" w:themeColor="text1"/>
+        </w:rPr>
+        <w:t xml:space="preserve">nomalously warm and cold weather </w:t>
+      </w:r>
+      <w:r>
+        <w:rPr>
+          <w:color w:val="000000" w:themeColor="text1"/>
+        </w:rPr>
+        <w:t xml:space="preserve">events </w:t>
+      </w:r>
+      <w:r>
+        <w:rPr>
+          <w:color w:val="000000" w:themeColor="text1"/>
+        </w:rPr>
+        <w:t xml:space="preserve">are an important public health concern in today’s world, and </w:t>
+      </w:r>
+      <w:r>
+        <w:rPr>
+          <w:color w:val="000000" w:themeColor="text1"/>
+        </w:rPr>
+        <w:t xml:space="preserve">one of the key drivers for </w:t>
+      </w:r>
+      <w:r>
+        <w:rPr>
+          <w:color w:val="000000" w:themeColor="text1"/>
+        </w:rPr>
+        <w:t>seeking</w:t>
+      </w:r>
+      <w:r>
+        <w:rPr>
+          <w:color w:val="000000" w:themeColor="text1"/>
+        </w:rPr>
+        <w:t xml:space="preserve"> adaptation measures</w:t>
+      </w:r>
+      <w:r>
+        <w:rPr>
+          <w:color w:val="000000" w:themeColor="text1"/>
+        </w:rPr>
+        <w:t xml:space="preserve"> against anthropogenic climate change</w:t>
+      </w:r>
+      <w:r>
+        <w:rPr>
+          <w:color w:val="000000" w:themeColor="text1"/>
+        </w:rPr>
+        <w:t>.</w:t>
+      </w:r>
+      <w:r>
+        <w:rPr>
+          <w:rFonts w:eastAsia="Times New Roman"/>
+          <w:b/>
+        </w:rPr>
+        <w:fldChar w:fldCharType="begin" w:fldLock="1"/>
+      </w:r>
+      <w:r>
+        <w:rPr>
+          <w:rFonts w:eastAsia="Times New Roman"/>
+          <w:b/>
+        </w:rPr>
+        <w:instrText>ADDIN CSL_CITATION {"citationItems":[{"id":"ITEM-1","itemData":{"DOI":"10.1016/S0140-6736(06)68079-3","ISBN":"0140-6736","ISSN":"01406736","PMID":"16530580","abstract":"There is near unanimous scientific consensus that greenhouse gas emissions generated by human activity will change Earth's climate. The recent (globally averaged) warming by 0·5°C is partly attributable to such anthropogenic emissions. Climate change will affect human health in many ways - mostly adversely. Here, we summarise the epidemiological evidence of how climate variations and trends affect various health outcomes. We assess the little evidence there is that recent global warming has already affected some health outcomes. We review the published estimates of future health effects of climate change over coming decades. Research so far has mostly focused on thermal stress, extreme weather events, and infectious diseases, with some attention to estimates of future regional food yields and hunger prevalence. An emerging broader approach addresses a wider spectrum of health risks due to the social, demographic, and economic disruptions of climate change. Evidence and anticipation of adverse health effects will strengthen the case for pre-emptive policies, and will also guide priorities for planned adaptive strategies.","author":[{"dropping-particle":"","family":"McMichael","given":"Anthony J.","non-dropping-particle":"","parse-names":false,"suffix":""},{"dropping-particle":"","family":"Woodruff","given":"Rosalie E.","non-dropping-particle":"","parse-names":false,"suffix":""},{"dropping-particle":"","family":"Hales","given":"Simon","non-dropping-particle":"","parse-names":false,"suffix":""}],"container-title":"Lancet","id":"ITEM-1","issued":{"date-parts":[["2006"]]},"title":"Climate change and human health: present and future risks","type":"article-journal"},"uris":["http://www.mendeley.com/documents/?uuid=db220ea3-8c20-4247-b85f-e54971ec4d40"]},{"id":"ITEM-2","itemData":{"DOI":"10.1017/CBO9781107415379.016","ISBN":"9781107415379","ISSN":"0008-4301","PMID":"1619","abstract":"The storage and utilization of energy plays a critical role in reproductive output for females of many spe- cies, including snakes. However, links between energy and reproductive effort in males are less clear. Studies at a com- munal den of red-sided garter snakes (Thamnophis sirtalis parietalis (Say, 1823)) in Manitoba suggest that energy is critical to reproduction for males as well as females. Males vary substantially in body condition (mass relative to body length) at the time they emerge from winter inactivity. The energy to be expended in courtship is stored in the muscles rather than the “conventional” sites for energy storage in snakes (abdominal fat bodies or liver). A male’s reproductive effort (the duration of his residency at courting aggregations near the den) was linked to his energy stores and to the rate of depletion of those stores. Male snakes that emerged from hibernation in better condition, and that lost mass slowly thereafter, remained in courting aggregations near the den for longer periods than did males that emerged in poor condition (i.e., with less energy resources) and (or) lost mass more rapidly. In outdoor arenas, males that engaged in courtship lost mass more rapidly than did males with no courtship opportunities. These data suggest that courtship is energetically expensive for male garter snakes and that the amount of effort that a male invests in reproduction is de- termined by his energy stores","author":[{"dropping-particle":"","family":"Smith","given":"Kirk R.","non-dropping-particle":"","parse-names":false,"suffix":""},{"dropping-particle":"","family":"Woodward","given":"Alistair","non-dropping-particle":"","parse-names":false,"suffix":""},{"dropping-particle":"","family":"Campbell-Lendrum","given":"Diarmid","non-dropping-particle":"","parse-names":false,"suffix":""},{"dropping-particle":"","family":"Chadee","given":"Dave D.","non-dropping-particle":"","parse-names":false,"suffix":""},{"dropping-particle":"","family":"Honda","given":"Yasushi","non-dropping-particle":"","parse-names":false,"suffix":""},{"dropping-particle":"","family":"Liu","given":"Qiyong","non-dropping-particle":"","parse-names":false,"suffix":""},{"dropping-particle":"","family":"Olwoch","given":"Jane M.","non-dropping-particle":"","parse-names":false,"suffix":""},{"dropping-particle":"","family":"Revich","given":"Boris","non-dropping-particle":"","parse-names":false,"suffix":""},{"dropping-particle":"","family":"Sauerborn","given":"Rainer","non-dropping-particle":"","parse-names":false,"suffix":""},{"dropping-particle":"","family":"Confalonieri","given":"Ulisses","non-dropping-particle":"","parse-names":false,"suffix":""},{"dropping-particle":"","family":"Haines","given":"Andrew","non-dropping-particle":"","parse-names":false,"suffix":""},{"dropping-particle":"","family":"Chafe","given":"Zoë","non-dropping-particle":"","parse-names":false,"suffix":""},{"dropping-particle":"","family":"Rocklov","given":"Joacim","non-dropping-particle":"","parse-names":false,"suffix":""}],"container-title":"Climate Change 2014 Impacts, Adaptation and Vulnerability: Part A: Global and Sectoral Aspects","id":"ITEM-2","issued":{"date-parts":[["2015"]]},"title":"Human health: impacts, adaptation, and co-benefits","type":"chapter"},"uris":["http://www.mendeley.com/documents/?uuid=f7160aa0-320f-4b17-b8b6-07a4cdb17b58"]},{"id":"ITEM-3","itemData":{"author":[{"dropping-particle":"","family":"Haines","given":"Andy","non-dropping-particle":"","parse-names":false,"suffix":""},{"dropping-particle":"","family":"Ebi","given":"Kristie","non-dropping-particle":"","parse-names":false,"suffix":""}],"container-title":"New England Journal of Medicine","id":"ITEM-3","issue":"380","issued":{"date-parts":[["2019"]]},"page":"263-273","title":"The imperative for climate action to protect health","type":"article-journal"},"uris":["http://www.mendeley.com/documents/?uuid=d1781b2a-d32d-4aba-aa1c-f5137dde0682"]}],"mendeley":{"formattedCitation":"&lt;sup&gt;1–3&lt;/sup&gt;","plainTextFormattedCitation":"1–3","previouslyFormattedCitation":"&lt;sup&gt;1–3&lt;/sup&gt;"},"properties":{"noteIndex":0},"schema":"https://github.com/citation-style-language/schema/raw/master/csl-citation.json"}</w:instrText>
+      </w:r>
+      <w:r>
+        <w:rPr>
+          <w:rFonts w:eastAsia="Times New Roman"/>
+          <w:b/>
+        </w:rPr>
+        <w:fldChar w:fldCharType="separate"/>
+      </w:r>
+      <w:r>
+        <w:rPr>
+          <w:rFonts w:eastAsia="Times New Roman"/>
+          <w:noProof/>
+          <w:vertAlign w:val="superscript"/>
+        </w:rPr>
+        <w:t>1–3</w:t>
+      </w:r>
+      <w:r>
+        <w:rPr>
+          <w:rFonts w:eastAsia="Times New Roman"/>
+          <w:b/>
+        </w:rPr>
         <w:fldChar w:fldCharType="end"/>
       </w:r>
       <w:r>
@@ -897,15 +955,7 @@
         <w:rPr>
           <w:color w:val="000000" w:themeColor="text1"/>
         </w:rPr>
-        <w:t>especially in a consistent way across injury types and demographic subgroups of t</w:t>
-      </w:r>
-      <w:bookmarkStart w:id="0" w:name="_GoBack"/>
-      <w:bookmarkEnd w:id="0"/>
-      <w:r>
-        <w:rPr>
-          <w:color w:val="000000" w:themeColor="text1"/>
-        </w:rPr>
-        <w:t>he population</w:t>
+        <w:t>especially in a consistent way across injury types and demographic subgroups of the population</w:t>
       </w:r>
       <w:r>
         <w:rPr>
@@ -11987,7 +12037,7 @@
 </file>
 
 <file path=customXml/itemProps1.xml><?xml version="1.0" encoding="utf-8"?>
-<ds:datastoreItem xmlns:ds="http://schemas.openxmlformats.org/officeDocument/2006/customXml" ds:itemID="{B8F5D401-0B3C-8B4F-8E51-7BDDD2760E2C}">
+<ds:datastoreItem xmlns:ds="http://schemas.openxmlformats.org/officeDocument/2006/customXml" ds:itemID="{F3E10130-4D81-BD43-9C4D-90CBE6B8FA5D}">
   <ds:schemaRefs>
     <ds:schemaRef ds:uri="http://schemas.openxmlformats.org/officeDocument/2006/bibliography"/>
   </ds:schemaRefs>
